--- a/Title.docx
+++ b/Title.docx
@@ -115,67 +115,103 @@
           <w:lang w:val="ru-RU"/>
         </w:rPr>
       </w:pPr>
-    </w:p>
-    <w:p>
-      <w:pPr>
-        <w:jc w:val="center"/>
-        <w:rPr>
-          <w:rFonts w:ascii="Arial" w:hAnsi="Arial" w:cs="Arial"/>
-          <w:sz w:val="24"/>
-          <w:szCs w:val="24"/>
-          <w:lang w:val="ru-RU"/>
-        </w:rPr>
-      </w:pPr>
-    </w:p>
-    <w:p>
-      <w:pPr>
-        <w:jc w:val="center"/>
-        <w:rPr>
-          <w:rFonts w:ascii="Arial" w:hAnsi="Arial" w:cs="Arial"/>
-          <w:sz w:val="24"/>
-          <w:szCs w:val="24"/>
-          <w:lang w:val="ru-RU"/>
-        </w:rPr>
-      </w:pPr>
-    </w:p>
-    <w:p>
-      <w:pPr>
-        <w:jc w:val="center"/>
-        <w:rPr>
-          <w:rFonts w:ascii="Arial" w:hAnsi="Arial" w:cs="Arial"/>
-          <w:sz w:val="24"/>
-          <w:szCs w:val="24"/>
-          <w:lang w:val="ru-RU"/>
-        </w:rPr>
-      </w:pPr>
-      <w:r>
-        <w:rPr>
-          <w:rFonts w:ascii="Arial" w:hAnsi="Arial" w:cs="Arial"/>
-          <w:sz w:val="24"/>
-          <w:szCs w:val="24"/>
-          <w:lang w:val="ru-RU"/>
-        </w:rPr>
-        <w:t>Отчет по лабораторной работе №2</w:t>
-      </w:r>
-    </w:p>
-    <w:p>
-      <w:pPr>
-        <w:jc w:val="center"/>
-        <w:rPr>
-          <w:rFonts w:ascii="Arial" w:hAnsi="Arial" w:cs="Arial"/>
-          <w:sz w:val="24"/>
-          <w:szCs w:val="24"/>
-          <w:lang w:val="ru-RU"/>
-        </w:rPr>
-      </w:pPr>
-      <w:r>
-        <w:rPr>
-          <w:rFonts w:ascii="Arial" w:hAnsi="Arial" w:cs="Arial"/>
-          <w:sz w:val="24"/>
-          <w:szCs w:val="24"/>
-          <w:lang w:val="ru-RU"/>
-        </w:rPr>
-        <w:t>Вариант 3</w:t>
+      <w:bookmarkStart w:id="0" w:name="_GoBack"/>
+      <w:bookmarkEnd w:id="0"/>
+    </w:p>
+    <w:p>
+      <w:pPr>
+        <w:jc w:val="center"/>
+        <w:rPr>
+          <w:rFonts w:ascii="Arial" w:hAnsi="Arial" w:cs="Arial"/>
+          <w:sz w:val="24"/>
+          <w:szCs w:val="24"/>
+          <w:lang w:val="ru-RU"/>
+        </w:rPr>
+      </w:pPr>
+      <w:r>
+        <w:rPr>
+          <w:rFonts w:ascii="Arial" w:hAnsi="Arial" w:cs="Arial"/>
+          <w:sz w:val="24"/>
+          <w:szCs w:val="24"/>
+          <w:lang w:val="ru-RU"/>
+        </w:rPr>
+        <w:t>Отчет по лабораторной работе №</w:t>
+      </w:r>
+      <w:r>
+        <w:rPr>
+          <w:rFonts w:ascii="Arial" w:hAnsi="Arial" w:cs="Arial"/>
+          <w:sz w:val="24"/>
+          <w:szCs w:val="24"/>
+          <w:lang w:val="ru-RU"/>
+        </w:rPr>
+        <w:t>4</w:t>
+      </w:r>
+    </w:p>
+    <w:p>
+      <w:pPr>
+        <w:jc w:val="center"/>
+        <w:rPr>
+          <w:rFonts w:ascii="Arial" w:hAnsi="Arial" w:cs="Arial"/>
+          <w:sz w:val="24"/>
+          <w:szCs w:val="24"/>
+          <w:lang w:val="ru-RU"/>
+        </w:rPr>
+      </w:pPr>
+      <w:r>
+        <w:rPr>
+          <w:rFonts w:ascii="Arial" w:hAnsi="Arial" w:cs="Arial"/>
+          <w:sz w:val="24"/>
+          <w:szCs w:val="24"/>
+          <w:lang w:val="ru-RU"/>
+        </w:rPr>
+        <w:t xml:space="preserve">Вариант </w:t>
+      </w:r>
+      <w:r>
+        <w:rPr>
+          <w:rFonts w:ascii="Arial" w:hAnsi="Arial" w:cs="Arial"/>
+          <w:sz w:val="24"/>
+          <w:szCs w:val="24"/>
+          <w:lang w:val="ru-RU"/>
+        </w:rPr>
+        <w:t>1</w:t>
+      </w:r>
+    </w:p>
+    <w:p>
+      <w:pPr>
+        <w:jc w:val="center"/>
+        <w:rPr>
+          <w:rFonts w:ascii="Arial" w:hAnsi="Arial" w:cs="Arial"/>
+          <w:sz w:val="24"/>
+          <w:szCs w:val="24"/>
+        </w:rPr>
+      </w:pPr>
+      <w:r>
+        <w:rPr>
+          <w:rFonts w:ascii="Arial" w:hAnsi="Arial" w:cs="Arial"/>
+          <w:sz w:val="24"/>
+          <w:szCs w:val="24"/>
+        </w:rPr>
+        <w:t>Cat</w:t>
+      </w:r>
+    </w:p>
+    <w:p>
+      <w:pPr>
+        <w:jc w:val="center"/>
+        <w:rPr>
+          <w:rFonts w:ascii="Arial" w:hAnsi="Arial" w:cs="Arial"/>
+          <w:sz w:val="24"/>
+          <w:szCs w:val="24"/>
+          <w:lang w:val="ru-RU"/>
+        </w:rPr>
+      </w:pPr>
+      <w:r>
+        <w:rPr>
+          <w:rFonts w:ascii="Arial" w:hAnsi="Arial" w:cs="Arial"/>
+          <w:sz w:val="24"/>
+          <w:szCs w:val="24"/>
+          <w:lang w:val="ru-RU"/>
+        </w:rPr>
+        <w:t>На 4</w:t>
       </w:r>
     </w:p>
     <w:p>
@@ -346,8 +382,6 @@
         </w:rPr>
         <w:t>P</w:t>
       </w:r>
-      <w:bookmarkStart w:id="0" w:name="_GoBack"/>
-      <w:bookmarkEnd w:id="0"/>
       <w:r>
         <w:rPr>
           <w:rFonts w:ascii="Arial" w:hAnsi="Arial" w:cs="Arial"/>

--- a/Title.docx
+++ b/Title.docx
@@ -115,103 +115,99 @@
           <w:lang w:val="ru-RU"/>
         </w:rPr>
       </w:pPr>
+    </w:p>
+    <w:p>
+      <w:pPr>
+        <w:jc w:val="center"/>
+        <w:rPr>
+          <w:rFonts w:ascii="Arial" w:hAnsi="Arial" w:cs="Arial"/>
+          <w:sz w:val="24"/>
+          <w:szCs w:val="24"/>
+        </w:rPr>
+      </w:pPr>
+      <w:r>
+        <w:rPr>
+          <w:rFonts w:ascii="Arial" w:hAnsi="Arial" w:cs="Arial"/>
+          <w:sz w:val="24"/>
+          <w:szCs w:val="24"/>
+          <w:lang w:val="ru-RU"/>
+        </w:rPr>
+        <w:t>Отчет по лабораторной работе №</w:t>
+      </w:r>
+      <w:r>
+        <w:rPr>
+          <w:rFonts w:ascii="Arial" w:hAnsi="Arial" w:cs="Arial"/>
+          <w:sz w:val="24"/>
+          <w:szCs w:val="24"/>
+        </w:rPr>
+        <w:t>5</w:t>
+      </w:r>
+    </w:p>
+    <w:p>
+      <w:pPr>
+        <w:jc w:val="center"/>
+        <w:rPr>
+          <w:rFonts w:ascii="Arial" w:hAnsi="Arial" w:cs="Arial"/>
+          <w:sz w:val="24"/>
+          <w:szCs w:val="24"/>
+        </w:rPr>
+      </w:pPr>
+      <w:r>
+        <w:rPr>
+          <w:rFonts w:ascii="Arial" w:hAnsi="Arial" w:cs="Arial"/>
+          <w:sz w:val="24"/>
+          <w:szCs w:val="24"/>
+          <w:lang w:val="ru-RU"/>
+        </w:rPr>
+        <w:t xml:space="preserve">Вариант </w:t>
+      </w:r>
+      <w:r>
+        <w:rPr>
+          <w:rFonts w:ascii="Arial" w:hAnsi="Arial" w:cs="Arial"/>
+          <w:sz w:val="24"/>
+          <w:szCs w:val="24"/>
+          <w:lang w:val="ru-RU"/>
+        </w:rPr>
+        <w:t>1</w:t>
+      </w:r>
+      <w:r>
+        <w:rPr>
+          <w:rFonts w:ascii="Arial" w:hAnsi="Arial" w:cs="Arial"/>
+          <w:sz w:val="24"/>
+          <w:szCs w:val="24"/>
+        </w:rPr>
+        <w:t>,4,10</w:t>
+      </w:r>
+    </w:p>
+    <w:p>
+      <w:pPr>
+        <w:jc w:val="center"/>
+        <w:rPr>
+          <w:rFonts w:ascii="Arial" w:hAnsi="Arial" w:cs="Arial"/>
+          <w:sz w:val="24"/>
+          <w:szCs w:val="24"/>
+          <w:lang w:val="ru-RU"/>
+        </w:rPr>
+      </w:pPr>
       <w:bookmarkStart w:id="0" w:name="_GoBack"/>
       <w:bookmarkEnd w:id="0"/>
-    </w:p>
-    <w:p>
-      <w:pPr>
-        <w:jc w:val="center"/>
-        <w:rPr>
-          <w:rFonts w:ascii="Arial" w:hAnsi="Arial" w:cs="Arial"/>
-          <w:sz w:val="24"/>
-          <w:szCs w:val="24"/>
-          <w:lang w:val="ru-RU"/>
-        </w:rPr>
-      </w:pPr>
-      <w:r>
-        <w:rPr>
-          <w:rFonts w:ascii="Arial" w:hAnsi="Arial" w:cs="Arial"/>
-          <w:sz w:val="24"/>
-          <w:szCs w:val="24"/>
-          <w:lang w:val="ru-RU"/>
-        </w:rPr>
-        <w:t>Отчет по лабораторной работе №</w:t>
-      </w:r>
-      <w:r>
-        <w:rPr>
-          <w:rFonts w:ascii="Arial" w:hAnsi="Arial" w:cs="Arial"/>
-          <w:sz w:val="24"/>
-          <w:szCs w:val="24"/>
-          <w:lang w:val="ru-RU"/>
-        </w:rPr>
-        <w:t>4</w:t>
-      </w:r>
-    </w:p>
-    <w:p>
-      <w:pPr>
-        <w:jc w:val="center"/>
-        <w:rPr>
-          <w:rFonts w:ascii="Arial" w:hAnsi="Arial" w:cs="Arial"/>
-          <w:sz w:val="24"/>
-          <w:szCs w:val="24"/>
-          <w:lang w:val="ru-RU"/>
-        </w:rPr>
-      </w:pPr>
-      <w:r>
-        <w:rPr>
-          <w:rFonts w:ascii="Arial" w:hAnsi="Arial" w:cs="Arial"/>
-          <w:sz w:val="24"/>
-          <w:szCs w:val="24"/>
-          <w:lang w:val="ru-RU"/>
-        </w:rPr>
-        <w:t xml:space="preserve">Вариант </w:t>
-      </w:r>
-      <w:r>
-        <w:rPr>
-          <w:rFonts w:ascii="Arial" w:hAnsi="Arial" w:cs="Arial"/>
-          <w:sz w:val="24"/>
-          <w:szCs w:val="24"/>
-          <w:lang w:val="ru-RU"/>
-        </w:rPr>
-        <w:t>1</w:t>
-      </w:r>
-    </w:p>
-    <w:p>
-      <w:pPr>
-        <w:jc w:val="center"/>
-        <w:rPr>
-          <w:rFonts w:ascii="Arial" w:hAnsi="Arial" w:cs="Arial"/>
-          <w:sz w:val="24"/>
-          <w:szCs w:val="24"/>
-        </w:rPr>
-      </w:pPr>
-      <w:r>
-        <w:rPr>
-          <w:rFonts w:ascii="Arial" w:hAnsi="Arial" w:cs="Arial"/>
-          <w:sz w:val="24"/>
-          <w:szCs w:val="24"/>
-        </w:rPr>
-        <w:t>Cat</w:t>
-      </w:r>
-    </w:p>
-    <w:p>
-      <w:pPr>
-        <w:jc w:val="center"/>
-        <w:rPr>
-          <w:rFonts w:ascii="Arial" w:hAnsi="Arial" w:cs="Arial"/>
-          <w:sz w:val="24"/>
-          <w:szCs w:val="24"/>
-          <w:lang w:val="ru-RU"/>
-        </w:rPr>
-      </w:pPr>
-      <w:r>
-        <w:rPr>
-          <w:rFonts w:ascii="Arial" w:hAnsi="Arial" w:cs="Arial"/>
-          <w:sz w:val="24"/>
-          <w:szCs w:val="24"/>
-          <w:lang w:val="ru-RU"/>
-        </w:rPr>
-        <w:t>На 4</w:t>
+      <w:r>
+        <w:rPr>
+          <w:rFonts w:ascii="Arial" w:hAnsi="Arial" w:cs="Arial"/>
+          <w:sz w:val="24"/>
+          <w:szCs w:val="24"/>
+          <w:lang w:val="ru-RU"/>
+        </w:rPr>
+        <w:t xml:space="preserve">На </w:t>
+      </w:r>
+      <w:r>
+        <w:rPr>
+          <w:rFonts w:ascii="Arial" w:hAnsi="Arial" w:cs="Arial"/>
+          <w:sz w:val="24"/>
+          <w:szCs w:val="24"/>
+          <w:lang w:val="ru-RU"/>
+        </w:rPr>
+        <w:t>3</w:t>
       </w:r>
     </w:p>
     <w:p>
